--- a/Raphael-Resume.docx
+++ b/Raphael-Resume.docx
@@ -527,19 +527,63 @@
           </w:p>
         </w:tc>
       </w:tr>
+      <w:tr>
+        <w:trPr>
+          <w:trHeight w:val="403"/>
+        </w:trPr>
+        <w:tc>
+          <w:tcPr>
+            <w:tcW w:w="6655" w:type="dxa"/>
+          </w:tcPr>
+          <w:p>
+            <w:pPr>
+              <w:jc w:val="both"/>
+              <w:rPr>
+                <w:rFonts w:ascii="Times New Roman" w:hAnsi="Times New Roman" w:cs="Times New Roman"/>
+                <w:b/>
+                <w:bCs/>
+                <w:sz w:val="24"/>
+                <w:lang w:val="en-US"/>
+              </w:rPr>
+            </w:pPr>
+            <w:r>
+              <w:rPr>
+                <w:rFonts w:ascii="Times New Roman" w:hAnsi="Times New Roman" w:cs="Times New Roman"/>
+                <w:b/>
+                <w:bCs/>
+                <w:sz w:val="24"/>
+                <w:lang w:val="en-US"/>
+              </w:rPr>
+              <w:t>Developer Certification in Front End Development Libraries</w:t>
+            </w:r>
+          </w:p>
+        </w:tc>
+        <w:tc>
+          <w:tcPr>
+            <w:tcW w:w="2160" w:type="dxa"/>
+          </w:tcPr>
+          <w:p>
+            <w:pPr>
+              <w:rPr>
+                <w:rFonts w:ascii="Times New Roman" w:hAnsi="Times New Roman" w:cs="Times New Roman"/>
+                <w:sz w:val="24"/>
+                <w:lang w:val="en-US"/>
+              </w:rPr>
+            </w:pPr>
+            <w:r>
+              <w:rPr>
+                <w:rFonts w:ascii="Times New Roman" w:hAnsi="Times New Roman" w:cs="Times New Roman"/>
+                <w:sz w:val="24"/>
+                <w:lang w:val="en-US"/>
+              </w:rPr>
+              <w:t>July 2023</w:t>
+            </w:r>
+          </w:p>
+        </w:tc>
+      </w:tr>
     </w:tbl>
     <w:p>
       <w:pPr>
-        <w:jc w:val="both"/>
-        <w:rPr>
-          <w:rFonts w:ascii="Times New Roman" w:hAnsi="Times New Roman" w:cs="Times New Roman"/>
-          <w:sz w:val="24"/>
-          <w:lang w:val="en-US"/>
-        </w:rPr>
-      </w:pPr>
-    </w:p>
-    <w:p>
-      <w:pPr>
         <w:jc w:val="center"/>
         <w:rPr>
           <w:rFonts w:ascii="Times New Roman" w:hAnsi="Times New Roman" w:cs="Times New Roman"/>
@@ -557,13 +601,13 @@
         <mc:AlternateContent>
           <mc:Choice Requires="wps">
             <w:drawing>
-              <wp:anchor distT="0" distB="0" distL="114300" distR="114300" simplePos="0" relativeHeight="251665408" behindDoc="0" locked="0" layoutInCell="1" allowOverlap="1" wp14:anchorId="2D89A52F" wp14:editId="1492BD91">
+              <wp:anchor distT="0" distB="0" distL="114300" distR="114300" simplePos="0" relativeHeight="251665408" behindDoc="0" locked="0" layoutInCell="1" allowOverlap="1" wp14:anchorId="2D89A52F" wp14:editId="1683E89C">
                 <wp:simplePos x="0" y="0"/>
-                <wp:positionH relativeFrom="page">
-                  <wp:posOffset>914400</wp:posOffset>
+                <wp:positionH relativeFrom="margin">
+                  <wp:align>left</wp:align>
                 </wp:positionH>
                 <wp:positionV relativeFrom="paragraph">
-                  <wp:posOffset>170815</wp:posOffset>
+                  <wp:posOffset>389890</wp:posOffset>
                 </wp:positionV>
                 <wp:extent cx="5829300" cy="635"/>
                 <wp:effectExtent l="0" t="0" r="19050" b="37465"/>
@@ -619,12 +663,22 @@
           </mc:Choice>
           <mc:Fallback>
             <w:pict>
-              <v:line w14:anchorId="0D811BBF" id="Line 12" o:spid="_x0000_s1026" style="position:absolute;z-index:251665408;visibility:visible;mso-wrap-style:square;mso-width-percent:0;mso-height-percent:0;mso-wrap-distance-left:9pt;mso-wrap-distance-top:0;mso-wrap-distance-right:9pt;mso-wrap-distance-bottom:0;mso-position-horizontal:absolute;mso-position-horizontal-relative:page;mso-position-vertical:absolute;mso-position-vertical-relative:text;mso-width-percent:0;mso-height-percent:0;mso-width-relative:page;mso-height-relative:page" from="1in,13.45pt" to="531pt,13.5pt" o:gfxdata="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">
-                <w10:wrap anchorx="page"/>
+              <v:line w14:anchorId="047843B3" id="Line 12" o:spid="_x0000_s1026" style="position:absolute;z-index:251665408;visibility:visible;mso-wrap-style:square;mso-width-percent:0;mso-height-percent:0;mso-wrap-distance-left:9pt;mso-wrap-distance-top:0;mso-wrap-distance-right:9pt;mso-wrap-distance-bottom:0;mso-position-horizontal:left;mso-position-horizontal-relative:margin;mso-position-vertical:absolute;mso-position-vertical-relative:text;mso-width-percent:0;mso-height-percent:0;mso-width-relative:page;mso-height-relative:page" from="0,30.7pt" to="459pt,30.75pt" o:gfxdata="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">
+                <w10:wrap anchorx="margin"/>
               </v:line>
             </w:pict>
           </mc:Fallback>
         </mc:AlternateContent>
+      </w:r>
+      <w:r>
+        <w:rPr>
+          <w:rFonts w:ascii="Times New Roman" w:hAnsi="Times New Roman" w:cs="Times New Roman"/>
+          <w:b/>
+          <w:i/>
+          <w:sz w:val="24"/>
+          <w:lang w:val="en-US"/>
+        </w:rPr>
+        <w:br/>
       </w:r>
       <w:r>
         <w:rPr>
@@ -1300,17 +1354,6 @@
         </w:tc>
       </w:tr>
     </w:tbl>
-    <w:p>
-      <w:pPr>
-        <w:rPr>
-          <w:rFonts w:ascii="Times New Roman" w:hAnsi="Times New Roman" w:cs="Times New Roman"/>
-          <w:b/>
-          <w:i/>
-          <w:sz w:val="24"/>
-          <w:lang w:val="en-US"/>
-        </w:rPr>
-      </w:pPr>
-    </w:p>
     <w:p>
       <w:pPr>
         <w:jc w:val="center"/>
